--- a/Gestão de Alojamentos Turísticos.docx
+++ b/Gestão de Alojamentos Turísticos.docx
@@ -1,6 +1,6 @@
 
 <file path=word/document.xml><?xml version="1.0" encoding="utf-8"?>
-<w:document xmlns:wpc="http://schemas.microsoft.com/office/word/2010/wordprocessingCanvas" xmlns:cx="http://schemas.microsoft.com/office/drawing/2014/chartex" xmlns:cx1="http://schemas.microsoft.com/office/drawing/2015/9/8/chartex" xmlns:cx2="http://schemas.microsoft.com/office/drawing/2015/10/21/chartex" xmlns:cx3="http://schemas.microsoft.com/office/drawing/2016/5/9/chartex" xmlns:cx4="http://schemas.microsoft.com/office/drawing/2016/5/10/chartex" xmlns:cx5="http://schemas.microsoft.com/office/drawing/2016/5/11/chartex" xmlns:cx6="http://schemas.microsoft.com/office/drawing/2016/5/12/chartex" xmlns:cx7="http://schemas.microsoft.com/office/drawing/2016/5/13/chartex" xmlns:cx8="http://schemas.microsoft.com/office/drawing/2016/5/14/chartex" xmlns:mc="http://schemas.openxmlformats.org/markup-compatibility/2006" xmlns:aink="http://schemas.microsoft.com/office/drawing/2016/ink" xmlns:am3d="http://schemas.microsoft.com/office/drawing/2017/model3d" xmlns:o="urn:schemas-microsoft-com:office:office" xmlns:oel="http://schemas.microsoft.com/office/2019/extlst" xmlns:r="http://schemas.openxmlformats.org/officeDocument/2006/relationships" xmlns:m="http://schemas.openxmlformats.org/officeDocument/2006/math" xmlns:v="urn:schemas-microsoft-com:vml" xmlns:wp14="http://schemas.microsoft.com/office/word/2010/wordprocessingDrawing" xmlns:wp="http://schemas.openxmlformats.org/drawingml/2006/wordprocessingDrawing" xmlns:w10="urn:schemas-microsoft-com:office:word" xmlns:w="http://schemas.openxmlformats.org/wordprocessingml/2006/main" xmlns:w14="http://schemas.microsoft.com/office/word/2010/wordml" xmlns:w15="http://schemas.microsoft.com/office/word/2012/wordml" xmlns:w16cex="http://schemas.microsoft.com/office/word/2018/wordml/cex" xmlns:w16cid="http://schemas.microsoft.com/office/word/2016/wordml/cid" xmlns:w16="http://schemas.microsoft.com/office/word/2018/wordml" xmlns:w16du="http://schemas.microsoft.com/office/word/2023/wordml/word16du" xmlns:w16sdtdh="http://schemas.microsoft.com/office/word/2020/wordml/sdtdatahash" xmlns:w16se="http://schemas.microsoft.com/office/word/2015/wordml/symex" xmlns:wpg="http://schemas.microsoft.com/office/word/2010/wordprocessingGroup" xmlns:wpi="http://schemas.microsoft.com/office/word/2010/wordprocessingInk" xmlns:wne="http://schemas.microsoft.com/office/word/2006/wordml" xmlns:wps="http://schemas.microsoft.com/office/word/2010/wordprocessingShape" mc:Ignorable="w14 w15 w16se w16cid w16 w16cex w16sdtdh w16du wp14">
+<w:document xmlns:wpc="http://schemas.microsoft.com/office/word/2010/wordprocessingCanvas" xmlns:cx="http://schemas.microsoft.com/office/drawing/2014/chartex" xmlns:cx1="http://schemas.microsoft.com/office/drawing/2015/9/8/chartex" xmlns:cx2="http://schemas.microsoft.com/office/drawing/2015/10/21/chartex" xmlns:cx3="http://schemas.microsoft.com/office/drawing/2016/5/9/chartex" xmlns:cx4="http://schemas.microsoft.com/office/drawing/2016/5/10/chartex" xmlns:cx5="http://schemas.microsoft.com/office/drawing/2016/5/11/chartex" xmlns:cx6="http://schemas.microsoft.com/office/drawing/2016/5/12/chartex" xmlns:cx7="http://schemas.microsoft.com/office/drawing/2016/5/13/chartex" xmlns:cx8="http://schemas.microsoft.com/office/drawing/2016/5/14/chartex" xmlns:mc="http://schemas.openxmlformats.org/markup-compatibility/2006" xmlns:aink="http://schemas.microsoft.com/office/drawing/2016/ink" xmlns:am3d="http://schemas.microsoft.com/office/drawing/2017/model3d" xmlns:o="urn:schemas-microsoft-com:office:office" xmlns:oel="http://schemas.microsoft.com/office/2019/extlst" xmlns:r="http://schemas.openxmlformats.org/officeDocument/2006/relationships" xmlns:m="http://schemas.openxmlformats.org/officeDocument/2006/math" xmlns:v="urn:schemas-microsoft-com:vml" xmlns:wp14="http://schemas.microsoft.com/office/word/2010/wordprocessingDrawing" xmlns:wp="http://schemas.openxmlformats.org/drawingml/2006/wordprocessingDrawing" xmlns:w10="urn:schemas-microsoft-com:office:word" xmlns:w="http://schemas.openxmlformats.org/wordprocessingml/2006/main" xmlns:w14="http://schemas.microsoft.com/office/word/2010/wordml" xmlns:w15="http://schemas.microsoft.com/office/word/2012/wordml" xmlns:w16cex="http://schemas.microsoft.com/office/word/2018/wordml/cex" xmlns:w16cid="http://schemas.microsoft.com/office/word/2016/wordml/cid" xmlns:w16="http://schemas.microsoft.com/office/word/2018/wordml" xmlns:w16du="http://schemas.microsoft.com/office/word/2023/wordml/word16du" xmlns:w16sdtdh="http://schemas.microsoft.com/office/word/2020/wordml/sdtdatahash" xmlns:w16sdtfl="http://schemas.microsoft.com/office/word/2024/wordml/sdtformatlock" xmlns:w16se="http://schemas.microsoft.com/office/word/2015/wordml/symex" xmlns:wpg="http://schemas.microsoft.com/office/word/2010/wordprocessingGroup" xmlns:wpi="http://schemas.microsoft.com/office/word/2010/wordprocessingInk" xmlns:wne="http://schemas.microsoft.com/office/word/2006/wordml" xmlns:wps="http://schemas.microsoft.com/office/word/2010/wordprocessingShape" mc:Ignorable="w14 w15 w16se w16cid w16 w16cex w16sdtdh w16sdtfl w16du wp14">
   <w:body>
     <w:p>
       <w:pPr>
@@ -117,21 +117,19 @@
         </w:rPr>
         <w:t xml:space="preserve">15 de </w:t>
       </w:r>
-      <w:proofErr w:type="gramStart"/>
-      <w:r>
-        <w:rPr>
-          <w:sz w:val="32"/>
-          <w:szCs w:val="32"/>
-        </w:rPr>
-        <w:t>Novembro</w:t>
-      </w:r>
-      <w:proofErr w:type="gramEnd"/>
-      <w:r>
-        <w:rPr>
-          <w:sz w:val="32"/>
-          <w:szCs w:val="32"/>
-        </w:rPr>
-        <w:t xml:space="preserve"> de 2024</w:t>
+      <w:r>
+        <w:rPr>
+          <w:sz w:val="32"/>
+          <w:szCs w:val="32"/>
+        </w:rPr>
+        <w:t>n</w:t>
+      </w:r>
+      <w:r>
+        <w:rPr>
+          <w:sz w:val="32"/>
+          <w:szCs w:val="32"/>
+        </w:rPr>
+        <w:t>ovembro de 2024</w:t>
       </w:r>
     </w:p>
     <w:p>
@@ -142,6 +140,29 @@
           <w:szCs w:val="32"/>
         </w:rPr>
       </w:pPr>
+      <w:r>
+        <w:rPr>
+          <w:sz w:val="32"/>
+          <w:szCs w:val="32"/>
+        </w:rPr>
+        <w:t>Prof. Ernesto Carlos Casanova Ferreira</w:t>
+      </w:r>
+    </w:p>
+    <w:p>
+      <w:pPr>
+        <w:jc w:val="center"/>
+        <w:rPr>
+          <w:sz w:val="32"/>
+          <w:szCs w:val="32"/>
+        </w:rPr>
+      </w:pPr>
+      <w:r>
+        <w:rPr>
+          <w:sz w:val="32"/>
+          <w:szCs w:val="32"/>
+        </w:rPr>
+        <w:t>Ano letivo 2024/2025</w:t>
+      </w:r>
     </w:p>
     <w:p>
       <w:pPr>
@@ -494,7 +515,7 @@
                 <w:noProof/>
                 <w:webHidden/>
               </w:rPr>
-              <w:t>3</w:t>
+              <w:t>4</w:t>
             </w:r>
             <w:r>
               <w:rPr>
@@ -566,7 +587,7 @@
                 <w:noProof/>
                 <w:webHidden/>
               </w:rPr>
-              <w:t>5</w:t>
+              <w:t>4</w:t>
             </w:r>
             <w:r>
               <w:rPr>
@@ -710,7 +731,7 @@
                 <w:noProof/>
                 <w:webHidden/>
               </w:rPr>
-              <w:t>7</w:t>
+              <w:t>6</w:t>
             </w:r>
             <w:r>
               <w:rPr>
@@ -849,6 +870,7 @@
     <w:p>
       <w:pPr>
         <w:pStyle w:val="Ttulo1"/>
+        <w:jc w:val="both"/>
         <w:rPr>
           <w:b/>
           <w:bCs/>
@@ -870,34 +892,76 @@
       </w:r>
       <w:bookmarkEnd w:id="0"/>
     </w:p>
-    <w:p/>
-    <w:p>
-      <w:pPr>
-        <w:rPr>
-          <w:sz w:val="28"/>
-          <w:szCs w:val="28"/>
-        </w:rPr>
-      </w:pPr>
-      <w:r>
-        <w:rPr>
-          <w:sz w:val="28"/>
-          <w:szCs w:val="28"/>
-        </w:rPr>
-        <w:t>O objetivo deste trabalho é desenvolver um projeto para a gestão de alojamentos turísticos que permite a gestão de clientes, proprietários e reservas. Este projeto foi desenvolvid</w:t>
-      </w:r>
-      <w:r>
-        <w:rPr>
-          <w:sz w:val="28"/>
-          <w:szCs w:val="28"/>
-        </w:rPr>
-        <w:t>o</w:t>
-      </w:r>
-      <w:r>
-        <w:rPr>
-          <w:sz w:val="28"/>
-          <w:szCs w:val="28"/>
-        </w:rPr>
-        <w:t xml:space="preserve"> em C#, utilizando conceitos basilares do Paradigma Orientado a Objetos. O projeto foi estruturado em várias classes que representam as entidades principais (Clientes, Alojamentos, Reservas e Proprietários) e uma classe de serviço que permite manipular essas entidades.</w:t>
+    <w:p>
+      <w:pPr>
+        <w:jc w:val="both"/>
+      </w:pPr>
+    </w:p>
+    <w:p>
+      <w:pPr>
+        <w:jc w:val="both"/>
+        <w:rPr>
+          <w:sz w:val="28"/>
+          <w:szCs w:val="28"/>
+        </w:rPr>
+      </w:pPr>
+      <w:r>
+        <w:rPr>
+          <w:sz w:val="28"/>
+          <w:szCs w:val="28"/>
+        </w:rPr>
+        <w:t xml:space="preserve">O objetivo deste trabalho é desenvolver um </w:t>
+      </w:r>
+      <w:r>
+        <w:rPr>
+          <w:sz w:val="28"/>
+          <w:szCs w:val="28"/>
+        </w:rPr>
+        <w:t>projeto</w:t>
+      </w:r>
+      <w:r>
+        <w:rPr>
+          <w:sz w:val="28"/>
+          <w:szCs w:val="28"/>
+        </w:rPr>
+        <w:t xml:space="preserve"> para a gestão de alojamentos turísticos que permite a gestão de clientes, reservas</w:t>
+      </w:r>
+      <w:r>
+        <w:rPr>
+          <w:sz w:val="28"/>
+          <w:szCs w:val="28"/>
+        </w:rPr>
+        <w:t xml:space="preserve"> e alojamentos</w:t>
+      </w:r>
+      <w:r>
+        <w:rPr>
+          <w:sz w:val="28"/>
+          <w:szCs w:val="28"/>
+        </w:rPr>
+        <w:t xml:space="preserve">. Este projeto foi desenvolvido em C#, utilizando conceitos basilares do Paradigma Orientado a Objetos. O projeto foi estruturado em várias classes que representam entidades </w:t>
+      </w:r>
+      <w:r>
+        <w:rPr>
+          <w:sz w:val="28"/>
+          <w:szCs w:val="28"/>
+        </w:rPr>
+        <w:t>como Alojamento, Reserva, Pessoas (clientes e administradores) e uma classe de sessão que implementa o padrão Singleton</w:t>
+      </w:r>
+      <w:r>
+        <w:rPr>
+          <w:b/>
+          <w:bCs/>
+          <w:sz w:val="28"/>
+          <w:szCs w:val="28"/>
+        </w:rPr>
+        <w:t xml:space="preserve"> </w:t>
+      </w:r>
+      <w:r>
+        <w:rPr>
+          <w:sz w:val="28"/>
+          <w:szCs w:val="28"/>
+        </w:rPr>
+        <w:t>para gerenciar o estado do utilizador durante a execução do sistema.</w:t>
       </w:r>
     </w:p>
     <w:p>
@@ -911,6 +975,7 @@
     <w:p>
       <w:pPr>
         <w:pStyle w:val="Ttulo1"/>
+        <w:jc w:val="both"/>
         <w:rPr>
           <w:b/>
           <w:bCs/>
@@ -928,13 +993,38 @@
           <w:sz w:val="44"/>
           <w:szCs w:val="44"/>
         </w:rPr>
-        <w:t>Objetivos do projeto</w:t>
+        <w:t xml:space="preserve">Objetivos do </w:t>
+      </w:r>
+      <w:r>
+        <w:rPr>
+          <w:b/>
+          <w:bCs/>
+          <w:color w:val="auto"/>
+          <w:sz w:val="44"/>
+          <w:szCs w:val="44"/>
+        </w:rPr>
+        <w:t>P</w:t>
+      </w:r>
+      <w:r>
+        <w:rPr>
+          <w:b/>
+          <w:bCs/>
+          <w:color w:val="auto"/>
+          <w:sz w:val="44"/>
+          <w:szCs w:val="44"/>
+        </w:rPr>
+        <w:t>rojeto</w:t>
       </w:r>
       <w:bookmarkEnd w:id="1"/>
     </w:p>
-    <w:p/>
-    <w:p>
-      <w:pPr>
+    <w:p>
+      <w:pPr>
+        <w:jc w:val="both"/>
+      </w:pPr>
+    </w:p>
+    <w:p>
+      <w:pPr>
+        <w:jc w:val="both"/>
         <w:rPr>
           <w:sz w:val="28"/>
           <w:szCs w:val="28"/>
@@ -955,6 +1045,7 @@
           <w:ilvl w:val="0"/>
           <w:numId w:val="1"/>
         </w:numPr>
+        <w:jc w:val="both"/>
         <w:rPr>
           <w:sz w:val="28"/>
           <w:szCs w:val="28"/>
@@ -975,6 +1066,7 @@
           <w:ilvl w:val="0"/>
           <w:numId w:val="1"/>
         </w:numPr>
+        <w:jc w:val="both"/>
         <w:rPr>
           <w:sz w:val="28"/>
           <w:szCs w:val="28"/>
@@ -986,6 +1078,13 @@
           <w:szCs w:val="28"/>
         </w:rPr>
         <w:t>Aplicar conceitos fundamentais da Programação Orientada a Objetos (POO): abstração, herança, polimorfismo e encapsulamento (4 pilares)</w:t>
+      </w:r>
+      <w:r>
+        <w:rPr>
+          <w:sz w:val="28"/>
+          <w:szCs w:val="28"/>
+        </w:rPr>
+        <w:t>.</w:t>
       </w:r>
     </w:p>
     <w:p>
@@ -995,6 +1094,7 @@
           <w:ilvl w:val="0"/>
           <w:numId w:val="1"/>
         </w:numPr>
+        <w:jc w:val="both"/>
         <w:rPr>
           <w:sz w:val="28"/>
           <w:szCs w:val="28"/>
@@ -1008,10 +1108,32 @@
         <w:t>Permitir criar e gerir clientes e reservas através de uma interface.</w:t>
       </w:r>
     </w:p>
+    <w:p>
+      <w:pPr>
+        <w:pStyle w:val="PargrafodaLista"/>
+        <w:numPr>
+          <w:ilvl w:val="0"/>
+          <w:numId w:val="1"/>
+        </w:numPr>
+        <w:jc w:val="both"/>
+        <w:rPr>
+          <w:sz w:val="28"/>
+          <w:szCs w:val="28"/>
+        </w:rPr>
+      </w:pPr>
+      <w:r>
+        <w:rPr>
+          <w:sz w:val="28"/>
+          <w:szCs w:val="28"/>
+        </w:rPr>
+        <w:t>Implementar o padrão de design Singleton para gerir a sessão do utilizador.</w:t>
+      </w:r>
+    </w:p>
     <w:p/>
     <w:p>
       <w:pPr>
         <w:pStyle w:val="Ttulo1"/>
+        <w:jc w:val="both"/>
         <w:rPr>
           <w:b/>
           <w:bCs/>
@@ -1029,12 +1151,14 @@
           <w:sz w:val="44"/>
           <w:szCs w:val="44"/>
         </w:rPr>
+        <w:lastRenderedPageBreak/>
         <w:t>Estrutura do Código</w:t>
       </w:r>
       <w:bookmarkEnd w:id="2"/>
     </w:p>
     <w:p>
       <w:pPr>
+        <w:jc w:val="both"/>
         <w:rPr>
           <w:b/>
           <w:bCs/>
@@ -1046,6 +1170,7 @@
     <w:p>
       <w:pPr>
         <w:pStyle w:val="Subttulo"/>
+        <w:jc w:val="both"/>
         <w:rPr>
           <w:b/>
           <w:bCs/>
@@ -1062,12 +1187,12 @@
           <w:sz w:val="32"/>
           <w:szCs w:val="32"/>
         </w:rPr>
-        <w:lastRenderedPageBreak/>
         <w:t>Classes principais</w:t>
       </w:r>
     </w:p>
     <w:p>
       <w:pPr>
+        <w:jc w:val="both"/>
         <w:rPr>
           <w:sz w:val="28"/>
           <w:szCs w:val="28"/>
@@ -1088,6 +1213,7 @@
           <w:ilvl w:val="0"/>
           <w:numId w:val="2"/>
         </w:numPr>
+        <w:jc w:val="both"/>
       </w:pPr>
       <w:r>
         <w:rPr>
@@ -1126,6 +1252,7 @@
           <w:ilvl w:val="0"/>
           <w:numId w:val="2"/>
         </w:numPr>
+        <w:jc w:val="both"/>
       </w:pPr>
       <w:r>
         <w:rPr>
@@ -1151,7 +1278,130 @@
           <w:sz w:val="28"/>
           <w:szCs w:val="28"/>
         </w:rPr>
-        <w:t>Representa uma reserva de um alojamento feita por um cliente, com informações como data de início, data de fim, valor total, e uma referência ao cliente e ao alojamento associados.</w:t>
+        <w:t xml:space="preserve">Representa uma reserva de um alojamento feita por um cliente, com </w:t>
+      </w:r>
+      <w:r>
+        <w:rPr>
+          <w:sz w:val="28"/>
+          <w:szCs w:val="28"/>
+        </w:rPr>
+        <w:t>propriedades</w:t>
+      </w:r>
+      <w:r>
+        <w:rPr>
+          <w:sz w:val="28"/>
+          <w:szCs w:val="28"/>
+        </w:rPr>
+        <w:t xml:space="preserve"> como </w:t>
+      </w:r>
+      <w:r>
+        <w:rPr>
+          <w:sz w:val="28"/>
+          <w:szCs w:val="28"/>
+        </w:rPr>
+        <w:t xml:space="preserve">Id, </w:t>
+      </w:r>
+      <w:proofErr w:type="spellStart"/>
+      <w:r>
+        <w:rPr>
+          <w:sz w:val="28"/>
+          <w:szCs w:val="28"/>
+        </w:rPr>
+        <w:t>D</w:t>
+      </w:r>
+      <w:r>
+        <w:rPr>
+          <w:sz w:val="28"/>
+          <w:szCs w:val="28"/>
+        </w:rPr>
+        <w:t>ata</w:t>
+      </w:r>
+      <w:r>
+        <w:rPr>
+          <w:sz w:val="28"/>
+          <w:szCs w:val="28"/>
+        </w:rPr>
+        <w:t>I</w:t>
+      </w:r>
+      <w:r>
+        <w:rPr>
+          <w:sz w:val="28"/>
+          <w:szCs w:val="28"/>
+        </w:rPr>
+        <w:t>nício</w:t>
+      </w:r>
+      <w:proofErr w:type="spellEnd"/>
+      <w:r>
+        <w:rPr>
+          <w:sz w:val="28"/>
+          <w:szCs w:val="28"/>
+        </w:rPr>
+        <w:t xml:space="preserve">, </w:t>
+      </w:r>
+      <w:proofErr w:type="spellStart"/>
+      <w:r>
+        <w:rPr>
+          <w:sz w:val="28"/>
+          <w:szCs w:val="28"/>
+        </w:rPr>
+        <w:t>D</w:t>
+      </w:r>
+      <w:r>
+        <w:rPr>
+          <w:sz w:val="28"/>
+          <w:szCs w:val="28"/>
+        </w:rPr>
+        <w:t>ata</w:t>
+      </w:r>
+      <w:r>
+        <w:rPr>
+          <w:sz w:val="28"/>
+          <w:szCs w:val="28"/>
+        </w:rPr>
+        <w:t>F</w:t>
+      </w:r>
+      <w:r>
+        <w:rPr>
+          <w:sz w:val="28"/>
+          <w:szCs w:val="28"/>
+        </w:rPr>
+        <w:t>im</w:t>
+      </w:r>
+      <w:proofErr w:type="spellEnd"/>
+      <w:r>
+        <w:rPr>
+          <w:sz w:val="28"/>
+          <w:szCs w:val="28"/>
+        </w:rPr>
+        <w:t xml:space="preserve">, </w:t>
+      </w:r>
+      <w:r>
+        <w:rPr>
+          <w:sz w:val="28"/>
+          <w:szCs w:val="28"/>
+        </w:rPr>
+        <w:t>Cliente</w:t>
+      </w:r>
+      <w:r>
+        <w:rPr>
+          <w:sz w:val="28"/>
+          <w:szCs w:val="28"/>
+        </w:rPr>
+        <w:t xml:space="preserve"> e</w:t>
+      </w:r>
+      <w:r>
+        <w:rPr>
+          <w:sz w:val="28"/>
+          <w:szCs w:val="28"/>
+        </w:rPr>
+        <w:t xml:space="preserve"> Alojamento</w:t>
+      </w:r>
+      <w:r>
+        <w:rPr>
+          <w:sz w:val="28"/>
+          <w:szCs w:val="28"/>
+        </w:rPr>
+        <w:t>.</w:t>
       </w:r>
     </w:p>
     <w:p>
@@ -1161,15 +1411,16 @@
           <w:ilvl w:val="0"/>
           <w:numId w:val="2"/>
         </w:numPr>
-      </w:pPr>
-      <w:r>
-        <w:rPr>
-          <w:b/>
-          <w:bCs/>
-          <w:sz w:val="32"/>
-          <w:szCs w:val="32"/>
-        </w:rPr>
-        <w:t>Cliente</w:t>
+        <w:jc w:val="both"/>
+      </w:pPr>
+      <w:r>
+        <w:rPr>
+          <w:b/>
+          <w:bCs/>
+          <w:sz w:val="32"/>
+          <w:szCs w:val="32"/>
+        </w:rPr>
+        <w:t>Pessoas</w:t>
       </w:r>
       <w:r>
         <w:t xml:space="preserve"> - </w:t>
@@ -1179,7 +1430,44 @@
           <w:sz w:val="28"/>
           <w:szCs w:val="28"/>
         </w:rPr>
-        <w:t>Representa um cliente que pode realizar reservas, com propriedades como Id, nome, email e telefone.</w:t>
+        <w:t xml:space="preserve">Representa </w:t>
+      </w:r>
+      <w:r>
+        <w:rPr>
+          <w:sz w:val="28"/>
+          <w:szCs w:val="28"/>
+        </w:rPr>
+        <w:t>os utilizadores do sistema (</w:t>
+      </w:r>
+      <w:r>
+        <w:rPr>
+          <w:sz w:val="28"/>
+          <w:szCs w:val="28"/>
+        </w:rPr>
+        <w:t>utilizadores</w:t>
+      </w:r>
+      <w:r>
+        <w:rPr>
+          <w:sz w:val="28"/>
+          <w:szCs w:val="28"/>
+        </w:rPr>
+        <w:t xml:space="preserve"> e administradores) com prioridades como Id, Nome, Email, Telefone e </w:t>
+      </w:r>
+      <w:proofErr w:type="spellStart"/>
+      <w:r>
+        <w:rPr>
+          <w:sz w:val="28"/>
+          <w:szCs w:val="28"/>
+        </w:rPr>
+        <w:t>Admin</w:t>
+      </w:r>
+      <w:proofErr w:type="spellEnd"/>
+      <w:r>
+        <w:rPr>
+          <w:sz w:val="28"/>
+          <w:szCs w:val="28"/>
+        </w:rPr>
+        <w:t xml:space="preserve"> (para identificar o administrador).</w:t>
       </w:r>
     </w:p>
     <w:p>
@@ -1189,16 +1477,19 @@
           <w:ilvl w:val="0"/>
           <w:numId w:val="2"/>
         </w:numPr>
-      </w:pPr>
-      <w:r>
-        <w:rPr>
-          <w:b/>
-          <w:bCs/>
-          <w:sz w:val="32"/>
-          <w:szCs w:val="32"/>
-        </w:rPr>
-        <w:t>Proprietário</w:t>
-      </w:r>
+        <w:jc w:val="both"/>
+      </w:pPr>
+      <w:proofErr w:type="spellStart"/>
+      <w:r>
+        <w:rPr>
+          <w:b/>
+          <w:bCs/>
+          <w:sz w:val="32"/>
+          <w:szCs w:val="32"/>
+        </w:rPr>
+        <w:t>SessãoUtilizador</w:t>
+      </w:r>
+      <w:proofErr w:type="spellEnd"/>
       <w:r>
         <w:rPr>
           <w:b/>
@@ -1223,57 +1514,61 @@
           <w:sz w:val="28"/>
           <w:szCs w:val="28"/>
         </w:rPr>
-        <w:t>Representa o proprietário de um alojamento, com as mesmas propriedades do cliente e uma adicional morada.</w:t>
-      </w:r>
-    </w:p>
-    <w:p>
-      <w:pPr>
-        <w:pStyle w:val="PargrafodaLista"/>
-        <w:numPr>
-          <w:ilvl w:val="0"/>
-          <w:numId w:val="2"/>
-        </w:numPr>
-      </w:pPr>
-      <w:r>
-        <w:rPr>
-          <w:b/>
-          <w:bCs/>
-          <w:sz w:val="32"/>
-          <w:szCs w:val="32"/>
-        </w:rPr>
-        <w:t>Pagamento</w:t>
-      </w:r>
-      <w:r>
-        <w:rPr>
-          <w:b/>
-          <w:bCs/>
-          <w:sz w:val="28"/>
-          <w:szCs w:val="28"/>
-        </w:rPr>
-        <w:t xml:space="preserve"> </w:t>
-      </w:r>
-      <w:r>
-        <w:rPr>
-          <w:sz w:val="28"/>
-          <w:szCs w:val="28"/>
-        </w:rPr>
-        <w:t>-</w:t>
-      </w:r>
-      <w:r>
-        <w:t xml:space="preserve"> </w:t>
-      </w:r>
-      <w:r>
-        <w:rPr>
-          <w:sz w:val="28"/>
-          <w:szCs w:val="28"/>
-        </w:rPr>
-        <w:t>Representa o pagamento de uma reserva, com propriedades como Id, valor, data de pagamento e uma referência à reserva.</w:t>
-      </w:r>
-    </w:p>
-    <w:p/>
+        <w:t xml:space="preserve">Classe responsável pela gestão da sessão do utilizador, implementada com um Singleton, que armazena dados como </w:t>
+      </w:r>
+      <w:proofErr w:type="spellStart"/>
+      <w:r>
+        <w:rPr>
+          <w:sz w:val="28"/>
+          <w:szCs w:val="28"/>
+        </w:rPr>
+        <w:t>IdUtilizador</w:t>
+      </w:r>
+      <w:proofErr w:type="spellEnd"/>
+      <w:r>
+        <w:rPr>
+          <w:sz w:val="28"/>
+          <w:szCs w:val="28"/>
+        </w:rPr>
+        <w:t xml:space="preserve">, </w:t>
+      </w:r>
+      <w:proofErr w:type="spellStart"/>
+      <w:r>
+        <w:rPr>
+          <w:sz w:val="28"/>
+          <w:szCs w:val="28"/>
+        </w:rPr>
+        <w:t>NomeUtilizador</w:t>
+      </w:r>
+      <w:proofErr w:type="spellEnd"/>
+      <w:r>
+        <w:rPr>
+          <w:sz w:val="28"/>
+          <w:szCs w:val="28"/>
+        </w:rPr>
+        <w:t xml:space="preserve">, Email e </w:t>
+      </w:r>
+      <w:proofErr w:type="spellStart"/>
+      <w:r>
+        <w:rPr>
+          <w:sz w:val="28"/>
+          <w:szCs w:val="28"/>
+        </w:rPr>
+        <w:t>IsAdmin</w:t>
+      </w:r>
+      <w:proofErr w:type="spellEnd"/>
+      <w:r>
+        <w:rPr>
+          <w:sz w:val="28"/>
+          <w:szCs w:val="28"/>
+        </w:rPr>
+        <w:t>.</w:t>
+      </w:r>
+    </w:p>
     <w:p>
       <w:pPr>
         <w:pStyle w:val="Subttulo"/>
+        <w:jc w:val="both"/>
         <w:rPr>
           <w:b/>
           <w:bCs/>
@@ -1282,6 +1577,7 @@
           <w:szCs w:val="32"/>
         </w:rPr>
       </w:pPr>
+      <w:bookmarkStart w:id="3" w:name="_Toc182588334"/>
       <w:r>
         <w:rPr>
           <w:b/>
@@ -1290,275 +1586,57 @@
           <w:sz w:val="32"/>
           <w:szCs w:val="32"/>
         </w:rPr>
-        <w:t>Classe Abstrata</w:t>
-      </w:r>
-    </w:p>
-    <w:p>
-      <w:pPr>
-        <w:rPr>
-          <w:sz w:val="28"/>
-          <w:szCs w:val="28"/>
-        </w:rPr>
-      </w:pPr>
-      <w:r>
-        <w:rPr>
-          <w:sz w:val="28"/>
-          <w:szCs w:val="28"/>
-        </w:rPr>
-        <w:t xml:space="preserve">Para aplicar o conceito de abstração e herança, foi criada uma classe abstrata </w:t>
-      </w:r>
-      <w:r>
-        <w:rPr>
-          <w:sz w:val="28"/>
-          <w:szCs w:val="28"/>
-        </w:rPr>
-        <w:t>“</w:t>
-      </w:r>
-      <w:r>
-        <w:rPr>
-          <w:sz w:val="28"/>
-          <w:szCs w:val="28"/>
-        </w:rPr>
-        <w:t>Pessoa</w:t>
-      </w:r>
-      <w:r>
-        <w:rPr>
-          <w:sz w:val="28"/>
-          <w:szCs w:val="28"/>
-        </w:rPr>
-        <w:t>”</w:t>
-      </w:r>
-      <w:r>
-        <w:rPr>
-          <w:sz w:val="28"/>
-          <w:szCs w:val="28"/>
-        </w:rPr>
-        <w:t xml:space="preserve">, que define propriedades comuns a clientes e proprietários, como Id, Nome, Email e Telefone. </w:t>
-      </w:r>
-      <w:r>
-        <w:rPr>
-          <w:sz w:val="28"/>
-          <w:szCs w:val="28"/>
-        </w:rPr>
-        <w:t>A classe p</w:t>
-      </w:r>
-      <w:r>
-        <w:rPr>
-          <w:sz w:val="28"/>
-          <w:szCs w:val="28"/>
-        </w:rPr>
-        <w:t xml:space="preserve">essoa também inclui um método abstrato </w:t>
-      </w:r>
-      <w:r>
-        <w:rPr>
-          <w:sz w:val="28"/>
-          <w:szCs w:val="28"/>
-        </w:rPr>
-        <w:t>“</w:t>
-      </w:r>
-      <w:r>
-        <w:rPr>
-          <w:sz w:val="28"/>
-          <w:szCs w:val="28"/>
-        </w:rPr>
-        <w:t>MostrarDetalhes</w:t>
-      </w:r>
-      <w:r>
-        <w:rPr>
-          <w:sz w:val="28"/>
-          <w:szCs w:val="28"/>
-        </w:rPr>
-        <w:t>”</w:t>
-      </w:r>
-      <w:r>
-        <w:rPr>
-          <w:sz w:val="28"/>
-          <w:szCs w:val="28"/>
-        </w:rPr>
-        <w:t xml:space="preserve">, que é implementado de forma personalizada nas classes </w:t>
-      </w:r>
-      <w:r>
-        <w:rPr>
-          <w:sz w:val="28"/>
-          <w:szCs w:val="28"/>
-        </w:rPr>
-        <w:t>c</w:t>
-      </w:r>
-      <w:r>
-        <w:rPr>
-          <w:sz w:val="28"/>
-          <w:szCs w:val="28"/>
-        </w:rPr>
-        <w:t xml:space="preserve">liente e </w:t>
-      </w:r>
-      <w:r>
-        <w:rPr>
-          <w:sz w:val="28"/>
-          <w:szCs w:val="28"/>
-        </w:rPr>
-        <w:t>p</w:t>
-      </w:r>
-      <w:r>
-        <w:rPr>
-          <w:sz w:val="28"/>
-          <w:szCs w:val="28"/>
-        </w:rPr>
-        <w:t>roprietário.</w:t>
-      </w:r>
-    </w:p>
-    <w:p>
-      <w:pPr>
-        <w:rPr>
-          <w:sz w:val="28"/>
-          <w:szCs w:val="28"/>
-        </w:rPr>
-      </w:pPr>
-    </w:p>
-    <w:p>
-      <w:pPr>
-        <w:pStyle w:val="Subttulo"/>
-        <w:rPr>
-          <w:b/>
-          <w:bCs/>
-          <w:color w:val="auto"/>
-          <w:sz w:val="32"/>
-          <w:szCs w:val="32"/>
-        </w:rPr>
-      </w:pPr>
-      <w:r>
-        <w:rPr>
-          <w:b/>
-          <w:bCs/>
-          <w:color w:val="auto"/>
-          <w:sz w:val="32"/>
-          <w:szCs w:val="32"/>
-        </w:rPr>
-        <w:t>Classe de serviço</w:t>
-      </w:r>
-    </w:p>
-    <w:p>
-      <w:pPr>
-        <w:rPr>
-          <w:sz w:val="28"/>
-          <w:szCs w:val="28"/>
-        </w:rPr>
-      </w:pPr>
-      <w:r>
-        <w:rPr>
-          <w:sz w:val="28"/>
-          <w:szCs w:val="28"/>
-        </w:rPr>
-        <w:t xml:space="preserve">A classe </w:t>
-      </w:r>
-      <w:r>
-        <w:rPr>
-          <w:sz w:val="28"/>
-          <w:szCs w:val="28"/>
-        </w:rPr>
-        <w:t>“</w:t>
-      </w:r>
-      <w:r>
-        <w:rPr>
-          <w:sz w:val="28"/>
-          <w:szCs w:val="28"/>
-        </w:rPr>
-        <w:t>GestaoAlojamentoService</w:t>
-      </w:r>
-      <w:r>
-        <w:rPr>
-          <w:sz w:val="28"/>
-          <w:szCs w:val="28"/>
-        </w:rPr>
-        <w:t>”</w:t>
-      </w:r>
-      <w:r>
-        <w:rPr>
-          <w:sz w:val="28"/>
-          <w:szCs w:val="28"/>
-        </w:rPr>
-        <w:t xml:space="preserve"> é responsável pela gestão de clientes e reservas. Nela estão incluídos métodos para:</w:t>
-      </w:r>
-    </w:p>
-    <w:p>
-      <w:pPr>
-        <w:pStyle w:val="PargrafodaLista"/>
-        <w:numPr>
-          <w:ilvl w:val="0"/>
-          <w:numId w:val="3"/>
-        </w:numPr>
-        <w:rPr>
-          <w:sz w:val="28"/>
-          <w:szCs w:val="28"/>
-        </w:rPr>
-      </w:pPr>
-      <w:r>
-        <w:rPr>
-          <w:sz w:val="28"/>
-          <w:szCs w:val="28"/>
-        </w:rPr>
-        <w:lastRenderedPageBreak/>
-        <w:t>Adicionar um novo cliente (AdicionarCliente), que cria um cliente e o adiciona a uma lista privada de clientes.</w:t>
-      </w:r>
-    </w:p>
-    <w:p>
-      <w:pPr>
-        <w:pStyle w:val="PargrafodaLista"/>
-        <w:numPr>
-          <w:ilvl w:val="0"/>
-          <w:numId w:val="3"/>
-        </w:numPr>
-        <w:rPr>
-          <w:sz w:val="28"/>
-          <w:szCs w:val="28"/>
-        </w:rPr>
-      </w:pPr>
-      <w:r>
-        <w:rPr>
-          <w:sz w:val="28"/>
-          <w:szCs w:val="28"/>
-        </w:rPr>
-        <w:t>Adicionar uma nova reserva (AdicionarReserva), que cria u</w:t>
-      </w:r>
-      <w:r>
-        <w:rPr>
-          <w:sz w:val="28"/>
-          <w:szCs w:val="28"/>
-        </w:rPr>
-        <w:t>ma r</w:t>
-      </w:r>
-      <w:r>
-        <w:rPr>
-          <w:sz w:val="28"/>
-          <w:szCs w:val="28"/>
-        </w:rPr>
-        <w:t>eserva com base nos dados fornecidos e c</w:t>
-      </w:r>
-      <w:r>
-        <w:rPr>
-          <w:sz w:val="28"/>
-          <w:szCs w:val="28"/>
-        </w:rPr>
-        <w:t>a</w:t>
-      </w:r>
-      <w:r>
-        <w:rPr>
-          <w:sz w:val="28"/>
-          <w:szCs w:val="28"/>
-        </w:rPr>
-        <w:t>lcula automaticamente o valor total com base na duração da estadia e no preço por noite.</w:t>
-      </w:r>
-    </w:p>
-    <w:p>
-      <w:pPr>
-        <w:rPr>
-          <w:sz w:val="28"/>
-          <w:szCs w:val="28"/>
-        </w:rPr>
-      </w:pPr>
+        <w:t>Abstração e Herança</w:t>
+      </w:r>
+    </w:p>
+    <w:p>
+      <w:pPr>
+        <w:jc w:val="both"/>
+        <w:rPr>
+          <w:sz w:val="28"/>
+          <w:szCs w:val="28"/>
+        </w:rPr>
+      </w:pPr>
+      <w:r>
+        <w:rPr>
+          <w:sz w:val="28"/>
+          <w:szCs w:val="28"/>
+        </w:rPr>
+        <w:t xml:space="preserve">Foi aplicada a abstração com a classe Pessoas, que define as propriedades comuns a </w:t>
+      </w:r>
+      <w:r>
+        <w:rPr>
+          <w:sz w:val="28"/>
+          <w:szCs w:val="28"/>
+        </w:rPr>
+        <w:t>Administrador</w:t>
+      </w:r>
+      <w:r>
+        <w:rPr>
+          <w:sz w:val="28"/>
+          <w:szCs w:val="28"/>
+        </w:rPr>
+        <w:t xml:space="preserve"> e Utilizador (nome, email, telefone, etc.). A herança permite que as classes </w:t>
+      </w:r>
+      <w:r>
+        <w:rPr>
+          <w:sz w:val="28"/>
+          <w:szCs w:val="28"/>
+        </w:rPr>
+        <w:t>Administrador</w:t>
+      </w:r>
+      <w:r>
+        <w:rPr>
+          <w:sz w:val="28"/>
+          <w:szCs w:val="28"/>
+        </w:rPr>
+        <w:t xml:space="preserve"> e Utilizador herdem estas propriedades e comportamentos da classe Pessoas, garantindo a reutilização de código e organização do sistema.</w:t>
+      </w:r>
     </w:p>
     <w:p>
       <w:pPr>
         <w:pStyle w:val="Ttulo1"/>
+        <w:jc w:val="both"/>
         <w:rPr>
           <w:b/>
           <w:bCs/>
@@ -1567,7 +1645,6 @@
           <w:szCs w:val="44"/>
         </w:rPr>
       </w:pPr>
-      <w:bookmarkStart w:id="3" w:name="_Toc182588334"/>
       <w:proofErr w:type="spellStart"/>
       <w:r>
         <w:rPr>
@@ -1577,6 +1654,7 @@
           <w:sz w:val="44"/>
           <w:szCs w:val="44"/>
         </w:rPr>
+        <w:lastRenderedPageBreak/>
         <w:t>Program.cs</w:t>
       </w:r>
       <w:bookmarkEnd w:id="3"/>
@@ -1584,13 +1662,22 @@
     </w:p>
     <w:p>
       <w:pPr>
-        <w:rPr>
-          <w:sz w:val="28"/>
-          <w:szCs w:val="28"/>
-        </w:rPr>
-      </w:pPr>
-      <w:r>
-        <w:rPr>
+        <w:pStyle w:val="Ttulo1"/>
+        <w:jc w:val="both"/>
+        <w:rPr>
+          <w:rFonts w:asciiTheme="minorHAnsi" w:eastAsiaTheme="minorHAnsi" w:hAnsiTheme="minorHAnsi" w:cstheme="minorBidi"/>
+          <w:b/>
+          <w:bCs/>
+          <w:color w:val="auto"/>
+          <w:sz w:val="28"/>
+          <w:szCs w:val="28"/>
+        </w:rPr>
+      </w:pPr>
+      <w:bookmarkStart w:id="4" w:name="_Toc182588335"/>
+      <w:r>
+        <w:rPr>
+          <w:rFonts w:asciiTheme="minorHAnsi" w:eastAsiaTheme="minorHAnsi" w:hAnsiTheme="minorHAnsi" w:cstheme="minorBidi"/>
+          <w:color w:val="auto"/>
           <w:sz w:val="28"/>
           <w:szCs w:val="28"/>
         </w:rPr>
@@ -1599,46 +1686,39 @@
       <w:proofErr w:type="spellStart"/>
       <w:r>
         <w:rPr>
-          <w:sz w:val="28"/>
-          <w:szCs w:val="28"/>
-        </w:rPr>
-        <w:t>program.cs</w:t>
+          <w:rFonts w:asciiTheme="minorHAnsi" w:eastAsiaTheme="minorHAnsi" w:hAnsiTheme="minorHAnsi" w:cstheme="minorBidi"/>
+          <w:color w:val="auto"/>
+          <w:sz w:val="28"/>
+          <w:szCs w:val="28"/>
+        </w:rPr>
+        <w:t>Program.cs</w:t>
       </w:r>
       <w:proofErr w:type="spellEnd"/>
       <w:r>
         <w:rPr>
-          <w:sz w:val="28"/>
-          <w:szCs w:val="28"/>
-        </w:rPr>
-        <w:t xml:space="preserve"> onde é criado um cliente e um proprietário, e as suas informações são mostradas com o método “MostrarDetalhes”</w:t>
-      </w:r>
-    </w:p>
-    <w:p>
-      <w:pPr>
-        <w:rPr>
-          <w:sz w:val="28"/>
-          <w:szCs w:val="28"/>
-        </w:rPr>
-      </w:pPr>
-      <w:r>
-        <w:rPr>
-          <w:sz w:val="28"/>
-          <w:szCs w:val="28"/>
-        </w:rPr>
-        <w:t>É criado também um alojamento e uma reserva que são mostrados detalhes acerca dos mesmos na consola.</w:t>
-      </w:r>
-    </w:p>
-    <w:p>
-      <w:pPr>
-        <w:rPr>
-          <w:sz w:val="28"/>
-          <w:szCs w:val="28"/>
-        </w:rPr>
-      </w:pPr>
+          <w:rFonts w:asciiTheme="minorHAnsi" w:eastAsiaTheme="minorHAnsi" w:hAnsiTheme="minorHAnsi" w:cstheme="minorBidi"/>
+          <w:color w:val="auto"/>
+          <w:sz w:val="28"/>
+          <w:szCs w:val="28"/>
+        </w:rPr>
+        <w:t>, onde é criada uma instância de Form1 que exibe a interface de login. O sistema permite que o utilizador insira um email e senha, validando se as credenciais correspondem a um utilizador registado.</w:t>
+      </w:r>
+      <w:r>
+        <w:rPr>
+          <w:rFonts w:asciiTheme="minorHAnsi" w:eastAsiaTheme="minorHAnsi" w:hAnsiTheme="minorHAnsi" w:cstheme="minorBidi"/>
+          <w:b/>
+          <w:bCs/>
+          <w:color w:val="auto"/>
+          <w:sz w:val="28"/>
+          <w:szCs w:val="28"/>
+        </w:rPr>
+        <w:t xml:space="preserve"> </w:t>
+      </w:r>
     </w:p>
     <w:p>
       <w:pPr>
         <w:pStyle w:val="Ttulo1"/>
+        <w:jc w:val="both"/>
         <w:rPr>
           <w:b/>
           <w:bCs/>
@@ -1647,7 +1727,6 @@
           <w:szCs w:val="44"/>
         </w:rPr>
       </w:pPr>
-      <w:bookmarkStart w:id="4" w:name="_Toc182588335"/>
       <w:r>
         <w:rPr>
           <w:b/>
@@ -1662,6 +1741,7 @@
     </w:p>
     <w:p>
       <w:pPr>
+        <w:jc w:val="both"/>
         <w:rPr>
           <w:sz w:val="28"/>
           <w:szCs w:val="28"/>
@@ -1677,6 +1757,7 @@
     </w:p>
     <w:p>
       <w:pPr>
+        <w:jc w:val="both"/>
         <w:rPr>
           <w:sz w:val="28"/>
           <w:szCs w:val="28"/>
@@ -1686,6 +1767,7 @@
     <w:p>
       <w:pPr>
         <w:pStyle w:val="Subttulo"/>
+        <w:jc w:val="both"/>
         <w:rPr>
           <w:b/>
           <w:bCs/>
@@ -1707,45 +1789,81 @@
     </w:p>
     <w:p>
       <w:pPr>
-        <w:rPr>
-          <w:sz w:val="28"/>
-          <w:szCs w:val="28"/>
-        </w:rPr>
-      </w:pPr>
-      <w:r>
-        <w:rPr>
-          <w:sz w:val="28"/>
-          <w:szCs w:val="28"/>
-        </w:rPr>
-        <w:t xml:space="preserve">A herança é aplicada na classe Pessoa, que é a classe base para Cliente e Proprietário. Com isso, </w:t>
-      </w:r>
-      <w:r>
-        <w:rPr>
-          <w:sz w:val="28"/>
-          <w:szCs w:val="28"/>
-        </w:rPr>
-        <w:t>o c</w:t>
-      </w:r>
-      <w:r>
-        <w:rPr>
-          <w:sz w:val="28"/>
-          <w:szCs w:val="28"/>
-        </w:rPr>
-        <w:t xml:space="preserve">liente e </w:t>
-      </w:r>
-      <w:r>
-        <w:rPr>
-          <w:sz w:val="28"/>
-          <w:szCs w:val="28"/>
-        </w:rPr>
-        <w:t>p</w:t>
-      </w:r>
-      <w:r>
-        <w:rPr>
-          <w:sz w:val="28"/>
-          <w:szCs w:val="28"/>
-        </w:rPr>
-        <w:t xml:space="preserve">roprietário compartilham as propriedades Id, </w:t>
+        <w:jc w:val="both"/>
+        <w:rPr>
+          <w:sz w:val="28"/>
+          <w:szCs w:val="28"/>
+        </w:rPr>
+      </w:pPr>
+      <w:r>
+        <w:rPr>
+          <w:sz w:val="28"/>
+          <w:szCs w:val="28"/>
+        </w:rPr>
+        <w:t xml:space="preserve">A herança é aplicada na classe Pessoa, que é a classe base para </w:t>
+      </w:r>
+      <w:r>
+        <w:rPr>
+          <w:sz w:val="28"/>
+          <w:szCs w:val="28"/>
+        </w:rPr>
+        <w:t>Utilizador</w:t>
+      </w:r>
+      <w:r>
+        <w:rPr>
+          <w:sz w:val="28"/>
+          <w:szCs w:val="28"/>
+        </w:rPr>
+        <w:t xml:space="preserve"> e </w:t>
+      </w:r>
+      <w:r>
+        <w:rPr>
+          <w:sz w:val="28"/>
+          <w:szCs w:val="28"/>
+        </w:rPr>
+        <w:t>Administrador</w:t>
+      </w:r>
+      <w:r>
+        <w:rPr>
+          <w:sz w:val="28"/>
+          <w:szCs w:val="28"/>
+        </w:rPr>
+        <w:t xml:space="preserve">. Com isso, </w:t>
+      </w:r>
+      <w:r>
+        <w:rPr>
+          <w:sz w:val="28"/>
+          <w:szCs w:val="28"/>
+        </w:rPr>
+        <w:t xml:space="preserve">o </w:t>
+      </w:r>
+      <w:r>
+        <w:rPr>
+          <w:sz w:val="28"/>
+          <w:szCs w:val="28"/>
+        </w:rPr>
+        <w:t>utilizador</w:t>
+      </w:r>
+      <w:r>
+        <w:rPr>
+          <w:sz w:val="28"/>
+          <w:szCs w:val="28"/>
+        </w:rPr>
+        <w:t xml:space="preserve"> e </w:t>
+      </w:r>
+      <w:r>
+        <w:rPr>
+          <w:sz w:val="28"/>
+          <w:szCs w:val="28"/>
+        </w:rPr>
+        <w:t xml:space="preserve">administrador </w:t>
+      </w:r>
+      <w:r>
+        <w:rPr>
+          <w:sz w:val="28"/>
+          <w:szCs w:val="28"/>
+        </w:rPr>
+        <w:t xml:space="preserve">compartilham as propriedades Id, </w:t>
       </w:r>
       <w:r>
         <w:rPr>
@@ -1792,6 +1910,7 @@
     </w:p>
     <w:p>
       <w:pPr>
+        <w:jc w:val="both"/>
         <w:rPr>
           <w:sz w:val="28"/>
           <w:szCs w:val="28"/>
@@ -1801,6 +1920,7 @@
     <w:p>
       <w:pPr>
         <w:pStyle w:val="Subttulo"/>
+        <w:jc w:val="both"/>
         <w:rPr>
           <w:b/>
           <w:bCs/>
@@ -1822,17 +1942,129 @@
     </w:p>
     <w:p>
       <w:pPr>
-        <w:rPr>
-          <w:sz w:val="28"/>
-          <w:szCs w:val="28"/>
-        </w:rPr>
-      </w:pPr>
-      <w:r>
-        <w:rPr>
-          <w:sz w:val="28"/>
-          <w:szCs w:val="28"/>
-        </w:rPr>
-        <w:t xml:space="preserve">O encapsulamento é implementado pela definição de modificadores de acesso, onde as listas de clientes e reservas na classe </w:t>
+        <w:jc w:val="both"/>
+        <w:rPr>
+          <w:sz w:val="28"/>
+          <w:szCs w:val="28"/>
+        </w:rPr>
+      </w:pPr>
+      <w:r>
+        <w:rPr>
+          <w:sz w:val="28"/>
+          <w:szCs w:val="28"/>
+        </w:rPr>
+        <w:t xml:space="preserve">O encapsulamento é aplicado ao proteger dados como os </w:t>
+      </w:r>
+      <w:proofErr w:type="spellStart"/>
+      <w:r>
+        <w:rPr>
+          <w:sz w:val="28"/>
+          <w:szCs w:val="28"/>
+        </w:rPr>
+        <w:t>IDs</w:t>
+      </w:r>
+      <w:proofErr w:type="spellEnd"/>
+      <w:r>
+        <w:rPr>
+          <w:sz w:val="28"/>
+          <w:szCs w:val="28"/>
+        </w:rPr>
+        <w:t xml:space="preserve"> das reservas e as propriedades dos utilizadores de acessos não controlados. As propriedades da classe Reserva, como o campo </w:t>
+      </w:r>
+      <w:proofErr w:type="spellStart"/>
+      <w:r>
+        <w:rPr>
+          <w:sz w:val="28"/>
+          <w:szCs w:val="28"/>
+        </w:rPr>
+        <w:t>ultimoId</w:t>
+      </w:r>
+      <w:proofErr w:type="spellEnd"/>
+      <w:r>
+        <w:rPr>
+          <w:sz w:val="28"/>
+          <w:szCs w:val="28"/>
+        </w:rPr>
+        <w:t>, são privadas, garantindo que os valores sejam manipulados apenas dentro da classe através de métodos específicos.</w:t>
+      </w:r>
+    </w:p>
+    <w:p>
+      <w:pPr>
+        <w:pStyle w:val="Subttulo"/>
+        <w:jc w:val="both"/>
+        <w:rPr>
+          <w:b/>
+          <w:bCs/>
+          <w:color w:val="auto"/>
+          <w:sz w:val="32"/>
+          <w:szCs w:val="32"/>
+        </w:rPr>
+      </w:pPr>
+    </w:p>
+    <w:p>
+      <w:pPr>
+        <w:pStyle w:val="Subttulo"/>
+        <w:jc w:val="both"/>
+        <w:rPr>
+          <w:b/>
+          <w:bCs/>
+          <w:color w:val="auto"/>
+          <w:sz w:val="32"/>
+          <w:szCs w:val="32"/>
+        </w:rPr>
+      </w:pPr>
+    </w:p>
+    <w:p>
+      <w:pPr>
+        <w:pStyle w:val="Subttulo"/>
+        <w:jc w:val="both"/>
+        <w:rPr>
+          <w:b/>
+          <w:bCs/>
+          <w:color w:val="auto"/>
+          <w:sz w:val="32"/>
+          <w:szCs w:val="32"/>
+        </w:rPr>
+      </w:pPr>
+      <w:r>
+        <w:rPr>
+          <w:b/>
+          <w:bCs/>
+          <w:color w:val="auto"/>
+          <w:sz w:val="32"/>
+          <w:szCs w:val="32"/>
+        </w:rPr>
+        <w:t>Abstração</w:t>
+      </w:r>
+    </w:p>
+    <w:p>
+      <w:pPr>
+        <w:jc w:val="both"/>
+        <w:rPr>
+          <w:sz w:val="28"/>
+          <w:szCs w:val="28"/>
+        </w:rPr>
+      </w:pPr>
+      <w:r>
+        <w:rPr>
+          <w:sz w:val="28"/>
+          <w:szCs w:val="28"/>
+        </w:rPr>
+        <w:t xml:space="preserve">A abstração é aplicada na classe Pessoas, que define uma estrutura comum para </w:t>
+      </w:r>
+      <w:r>
+        <w:rPr>
+          <w:sz w:val="28"/>
+          <w:szCs w:val="28"/>
+        </w:rPr>
+        <w:t>Administrador</w:t>
+      </w:r>
+      <w:r>
+        <w:rPr>
+          <w:sz w:val="28"/>
+          <w:szCs w:val="28"/>
+        </w:rPr>
+        <w:t xml:space="preserve"> e Utilizador, deixando os detalhes de </w:t>
       </w:r>
       <w:r>
         <w:rPr>
@@ -1840,258 +2072,80 @@
           <w:szCs w:val="28"/>
         </w:rPr>
         <w:lastRenderedPageBreak/>
-        <w:t>“</w:t>
-      </w:r>
-      <w:r>
-        <w:rPr>
-          <w:sz w:val="28"/>
-          <w:szCs w:val="28"/>
-        </w:rPr>
-        <w:t>GestaoAlojamentoService</w:t>
-      </w:r>
-      <w:r>
-        <w:rPr>
-          <w:sz w:val="28"/>
-          <w:szCs w:val="28"/>
-        </w:rPr>
-        <w:t>”</w:t>
-      </w:r>
-      <w:r>
-        <w:rPr>
-          <w:sz w:val="28"/>
-          <w:szCs w:val="28"/>
-        </w:rPr>
-        <w:t xml:space="preserve"> são privadas. Isso restringe o acesso direto a esses dados, permitindo manipulação apenas através dos métodos públicos da classe, como AdicionarCliente e AdicionarReserva.</w:t>
-      </w:r>
-    </w:p>
-    <w:p>
-      <w:pPr>
-        <w:rPr>
-          <w:sz w:val="28"/>
-          <w:szCs w:val="28"/>
-        </w:rPr>
-      </w:pPr>
-    </w:p>
-    <w:p>
-      <w:pPr>
-        <w:pStyle w:val="Subttulo"/>
-        <w:rPr>
-          <w:b/>
-          <w:bCs/>
-          <w:color w:val="auto"/>
-          <w:sz w:val="32"/>
-          <w:szCs w:val="32"/>
-        </w:rPr>
-      </w:pPr>
-    </w:p>
-    <w:p>
-      <w:pPr>
-        <w:pStyle w:val="Subttulo"/>
-        <w:rPr>
-          <w:b/>
-          <w:bCs/>
-          <w:color w:val="auto"/>
-          <w:sz w:val="32"/>
-          <w:szCs w:val="32"/>
-        </w:rPr>
-      </w:pPr>
-    </w:p>
-    <w:p>
-      <w:pPr>
-        <w:pStyle w:val="Subttulo"/>
-        <w:rPr>
-          <w:b/>
-          <w:bCs/>
-          <w:color w:val="auto"/>
-          <w:sz w:val="32"/>
-          <w:szCs w:val="32"/>
-        </w:rPr>
-      </w:pPr>
-      <w:r>
-        <w:rPr>
-          <w:b/>
-          <w:bCs/>
-          <w:color w:val="auto"/>
-          <w:sz w:val="32"/>
-          <w:szCs w:val="32"/>
-        </w:rPr>
-        <w:t>Abstração</w:t>
-      </w:r>
-    </w:p>
-    <w:p>
-      <w:pPr>
-        <w:rPr>
-          <w:sz w:val="28"/>
-          <w:szCs w:val="28"/>
-        </w:rPr>
-      </w:pPr>
-      <w:r>
-        <w:rPr>
-          <w:sz w:val="28"/>
-          <w:szCs w:val="28"/>
-        </w:rPr>
-        <w:t xml:space="preserve">A classe abstrata Pessoa fornece uma representação genérica de uma "pessoa" no sistema, definindo propriedades e métodos comuns, mas deixando a implementação específica do método </w:t>
-      </w:r>
-      <w:r>
-        <w:rPr>
-          <w:sz w:val="28"/>
-          <w:szCs w:val="28"/>
-        </w:rPr>
-        <w:t>“</w:t>
-      </w:r>
-      <w:r>
-        <w:rPr>
-          <w:sz w:val="28"/>
-          <w:szCs w:val="28"/>
-        </w:rPr>
-        <w:t>MostrarDetalhes</w:t>
-      </w:r>
-      <w:r>
-        <w:rPr>
-          <w:sz w:val="28"/>
-          <w:szCs w:val="28"/>
-        </w:rPr>
-        <w:t>”</w:t>
-      </w:r>
-      <w:r>
-        <w:rPr>
-          <w:sz w:val="28"/>
-          <w:szCs w:val="28"/>
-        </w:rPr>
-        <w:t xml:space="preserve"> para as classes derivadas (</w:t>
-      </w:r>
-      <w:r>
-        <w:rPr>
-          <w:sz w:val="28"/>
-          <w:szCs w:val="28"/>
-        </w:rPr>
-        <w:t>c</w:t>
-      </w:r>
-      <w:r>
-        <w:rPr>
-          <w:sz w:val="28"/>
-          <w:szCs w:val="28"/>
-        </w:rPr>
-        <w:t xml:space="preserve">liente e </w:t>
-      </w:r>
-      <w:r>
-        <w:rPr>
-          <w:sz w:val="28"/>
-          <w:szCs w:val="28"/>
-        </w:rPr>
-        <w:t>p</w:t>
-      </w:r>
-      <w:r>
-        <w:rPr>
-          <w:sz w:val="28"/>
-          <w:szCs w:val="28"/>
-        </w:rPr>
-        <w:t>roprietário).</w:t>
-      </w:r>
-    </w:p>
-    <w:p>
-      <w:pPr>
-        <w:rPr>
-          <w:sz w:val="28"/>
-          <w:szCs w:val="28"/>
-        </w:rPr>
-      </w:pPr>
-    </w:p>
-    <w:p>
-      <w:pPr>
-        <w:pStyle w:val="Subttulo"/>
-        <w:rPr>
-          <w:b/>
-          <w:bCs/>
-          <w:color w:val="auto"/>
-          <w:sz w:val="32"/>
-          <w:szCs w:val="32"/>
-        </w:rPr>
-      </w:pPr>
-      <w:r>
-        <w:rPr>
-          <w:b/>
-          <w:bCs/>
-          <w:color w:val="auto"/>
-          <w:sz w:val="32"/>
-          <w:szCs w:val="32"/>
-        </w:rPr>
-        <w:t>Polimorfismo</w:t>
-      </w:r>
-    </w:p>
-    <w:p>
-      <w:pPr>
-        <w:rPr>
-          <w:sz w:val="28"/>
-          <w:szCs w:val="28"/>
-        </w:rPr>
-      </w:pPr>
-      <w:r>
-        <w:rPr>
-          <w:sz w:val="28"/>
-          <w:szCs w:val="28"/>
-        </w:rPr>
-        <w:t xml:space="preserve">O polimorfismo é aplicado através do método abstrato </w:t>
-      </w:r>
-      <w:r>
-        <w:rPr>
-          <w:sz w:val="28"/>
-          <w:szCs w:val="28"/>
-        </w:rPr>
-        <w:t>“</w:t>
-      </w:r>
-      <w:r>
-        <w:rPr>
-          <w:sz w:val="28"/>
-          <w:szCs w:val="28"/>
-        </w:rPr>
-        <w:t>MostrarDetalhes</w:t>
-      </w:r>
-      <w:r>
-        <w:rPr>
-          <w:sz w:val="28"/>
-          <w:szCs w:val="28"/>
-        </w:rPr>
-        <w:t>”</w:t>
-      </w:r>
-      <w:r>
-        <w:rPr>
-          <w:sz w:val="28"/>
-          <w:szCs w:val="28"/>
-        </w:rPr>
-        <w:t xml:space="preserve"> na classe Pessoa. Este método é implementado de forma distinta em Cliente e Proprietário, permitindo que cada tipo de pessoa mostre suas informações específicas ao chamar </w:t>
-      </w:r>
-      <w:r>
-        <w:rPr>
-          <w:sz w:val="28"/>
-          <w:szCs w:val="28"/>
-        </w:rPr>
-        <w:t>“</w:t>
-      </w:r>
-      <w:r>
-        <w:rPr>
-          <w:sz w:val="28"/>
-          <w:szCs w:val="28"/>
-        </w:rPr>
-        <w:t>MostrarDetalhes</w:t>
-      </w:r>
-      <w:r>
-        <w:rPr>
-          <w:sz w:val="28"/>
-          <w:szCs w:val="28"/>
-        </w:rPr>
-        <w:t>”</w:t>
-      </w:r>
-      <w:r>
-        <w:rPr>
-          <w:sz w:val="28"/>
-          <w:szCs w:val="28"/>
-        </w:rPr>
-        <w:t>.</w:t>
-      </w:r>
-    </w:p>
-    <w:p>
-      <w:pPr>
+        <w:t>implementação específicos para essas classes. Isso permite que o código trate as duas entidades de forma genérica e as instâncias sejam diferenciadas com base no seu tipo.</w:t>
+      </w:r>
+    </w:p>
+    <w:p>
+      <w:pPr>
+        <w:jc w:val="both"/>
+        <w:rPr>
+          <w:b/>
+          <w:bCs/>
+          <w:sz w:val="32"/>
+          <w:szCs w:val="32"/>
+        </w:rPr>
+      </w:pPr>
+      <w:r>
+        <w:rPr>
+          <w:b/>
+          <w:bCs/>
+          <w:sz w:val="32"/>
+          <w:szCs w:val="32"/>
+        </w:rPr>
+        <w:t>Singleton</w:t>
+      </w:r>
+    </w:p>
+    <w:p>
+      <w:pPr>
+        <w:jc w:val="both"/>
+        <w:rPr>
+          <w:sz w:val="28"/>
+          <w:szCs w:val="28"/>
+        </w:rPr>
+      </w:pPr>
+      <w:r>
+        <w:rPr>
+          <w:sz w:val="28"/>
+          <w:szCs w:val="28"/>
+        </w:rPr>
+        <w:t xml:space="preserve">A implementação do Singleton foi realizada na classe </w:t>
+      </w:r>
+      <w:proofErr w:type="spellStart"/>
+      <w:r>
+        <w:rPr>
+          <w:sz w:val="28"/>
+          <w:szCs w:val="28"/>
+        </w:rPr>
+        <w:t>SessaoUtilizador</w:t>
+      </w:r>
+      <w:proofErr w:type="spellEnd"/>
+      <w:r>
+        <w:rPr>
+          <w:sz w:val="28"/>
+          <w:szCs w:val="28"/>
+        </w:rPr>
+        <w:t xml:space="preserve">, que garante que apenas uma instância dessa classe seja criada e utilizada ao longo da execução do sistema. A instância única é acessada pelo método </w:t>
+      </w:r>
+      <w:proofErr w:type="spellStart"/>
+      <w:r>
+        <w:rPr>
+          <w:sz w:val="28"/>
+          <w:szCs w:val="28"/>
+        </w:rPr>
+        <w:t>ObterInstancia</w:t>
+      </w:r>
+      <w:proofErr w:type="spellEnd"/>
+      <w:r>
+        <w:rPr>
+          <w:sz w:val="28"/>
+          <w:szCs w:val="28"/>
+        </w:rPr>
+        <w:t>, que garante a consistência dos dados da sessão do utilizador.</w:t>
+      </w:r>
+    </w:p>
+    <w:p>
+      <w:pPr>
+        <w:jc w:val="both"/>
         <w:rPr>
           <w:sz w:val="28"/>
           <w:szCs w:val="28"/>
@@ -2101,6 +2155,7 @@
     <w:p>
       <w:pPr>
         <w:pStyle w:val="Ttulo"/>
+        <w:jc w:val="both"/>
         <w:rPr>
           <w:b/>
           <w:bCs/>
@@ -2118,7 +2173,11 @@
         <w:t>Melhorias futuras</w:t>
       </w:r>
     </w:p>
-    <w:p/>
+    <w:p>
+      <w:pPr>
+        <w:jc w:val="both"/>
+      </w:pPr>
+    </w:p>
     <w:p>
       <w:pPr>
         <w:pStyle w:val="PargrafodaLista"/>
@@ -2126,6 +2185,7 @@
           <w:ilvl w:val="0"/>
           <w:numId w:val="4"/>
         </w:numPr>
+        <w:jc w:val="both"/>
         <w:rPr>
           <w:sz w:val="28"/>
           <w:szCs w:val="28"/>
@@ -2211,6 +2271,7 @@
           <w:ilvl w:val="0"/>
           <w:numId w:val="4"/>
         </w:numPr>
+        <w:jc w:val="both"/>
         <w:rPr>
           <w:sz w:val="28"/>
           <w:szCs w:val="28"/>
@@ -2242,6 +2303,7 @@
     </w:p>
     <w:p>
       <w:pPr>
+        <w:jc w:val="both"/>
         <w:rPr>
           <w:sz w:val="28"/>
           <w:szCs w:val="28"/>
@@ -2251,6 +2313,7 @@
     <w:p>
       <w:pPr>
         <w:pStyle w:val="Ttulo1"/>
+        <w:jc w:val="both"/>
         <w:rPr>
           <w:b/>
           <w:bCs/>
@@ -2268,32 +2331,47 @@
           <w:sz w:val="44"/>
           <w:szCs w:val="44"/>
         </w:rPr>
-        <w:lastRenderedPageBreak/>
         <w:t>Conclusão</w:t>
       </w:r>
       <w:bookmarkEnd w:id="5"/>
     </w:p>
     <w:p>
       <w:pPr>
-        <w:rPr>
-          <w:sz w:val="28"/>
-          <w:szCs w:val="28"/>
-        </w:rPr>
-      </w:pPr>
-    </w:p>
-    <w:p>
-      <w:pPr>
-        <w:rPr>
-          <w:sz w:val="28"/>
-          <w:szCs w:val="28"/>
-        </w:rPr>
-      </w:pPr>
-      <w:r>
-        <w:rPr>
-          <w:sz w:val="28"/>
-          <w:szCs w:val="28"/>
-        </w:rPr>
-        <w:t>Este projeto de gestão de alojamentos turísticos permitiu aplicar os principais conceitos da Programação Orientada a Objetos, como herança, encapsulamento, abstração e polimorfismo. Através de uma estrutura modular em C#, foi possível criar um</w:t>
+        <w:jc w:val="both"/>
+        <w:rPr>
+          <w:sz w:val="28"/>
+          <w:szCs w:val="28"/>
+        </w:rPr>
+      </w:pPr>
+    </w:p>
+    <w:p>
+      <w:pPr>
+        <w:jc w:val="both"/>
+        <w:rPr>
+          <w:sz w:val="28"/>
+          <w:szCs w:val="28"/>
+        </w:rPr>
+      </w:pPr>
+      <w:r>
+        <w:rPr>
+          <w:sz w:val="28"/>
+          <w:szCs w:val="28"/>
+        </w:rPr>
+        <w:t>Este projeto de gestão de alojamentos turísticos permitiu aplicar os principais conceitos da Programação Orientada a Objetos, como herança, encapsulamento</w:t>
+      </w:r>
+      <w:r>
+        <w:rPr>
+          <w:sz w:val="28"/>
+          <w:szCs w:val="28"/>
+        </w:rPr>
+        <w:t xml:space="preserve"> e</w:t>
+      </w:r>
+      <w:r>
+        <w:rPr>
+          <w:sz w:val="28"/>
+          <w:szCs w:val="28"/>
+        </w:rPr>
+        <w:t xml:space="preserve"> abstração. Através de uma estrutura modular em C#, foi possível criar um</w:t>
       </w:r>
       <w:r>
         <w:rPr>
@@ -2321,7 +2399,63 @@
           <w:sz w:val="28"/>
           <w:szCs w:val="28"/>
         </w:rPr>
-        <w:t xml:space="preserve"> e escalável, com classes bem definidas para clientes, proprietários, alojamentos e reservas. A implementação demonstra como a POO facilita a manutenção e extensão do código, fornecendo uma base sólida para futuras melhorias e funcionalidades adicionais.</w:t>
+        <w:t xml:space="preserve"> e escalável, com classes bem definidas para </w:t>
+      </w:r>
+      <w:r>
+        <w:rPr>
+          <w:sz w:val="28"/>
+          <w:szCs w:val="28"/>
+        </w:rPr>
+        <w:t>utilizadores</w:t>
+      </w:r>
+      <w:r>
+        <w:rPr>
+          <w:sz w:val="28"/>
+          <w:szCs w:val="28"/>
+        </w:rPr>
+        <w:t xml:space="preserve">, </w:t>
+      </w:r>
+      <w:r>
+        <w:rPr>
+          <w:sz w:val="28"/>
+          <w:szCs w:val="28"/>
+        </w:rPr>
+        <w:t>administradores</w:t>
+      </w:r>
+      <w:r>
+        <w:rPr>
+          <w:sz w:val="28"/>
+          <w:szCs w:val="28"/>
+        </w:rPr>
+        <w:t>, alojamentos e reservas.</w:t>
+      </w:r>
+      <w:r>
+        <w:rPr>
+          <w:sz w:val="28"/>
+          <w:szCs w:val="28"/>
+        </w:rPr>
+        <w:t xml:space="preserve"> </w:t>
+      </w:r>
+      <w:r>
+        <w:rPr>
+          <w:sz w:val="28"/>
+          <w:szCs w:val="28"/>
+        </w:rPr>
+        <w:t>A utilização do padrão Singleton na gestão da sessão garantiu a consistência dos dados ao longo da aplicação</w:t>
+      </w:r>
+      <w:r>
+        <w:rPr>
+          <w:sz w:val="28"/>
+          <w:szCs w:val="28"/>
+        </w:rPr>
+        <w:t>.</w:t>
+      </w:r>
+      <w:r>
+        <w:rPr>
+          <w:sz w:val="28"/>
+          <w:szCs w:val="28"/>
+        </w:rPr>
+        <w:t xml:space="preserve"> A implementação demonstra como a POO facilita a manutenção e extensão do código, fornecendo uma base sólida para futuras melhorias e funcionalidades adicionais.</w:t>
       </w:r>
     </w:p>
     <w:p>
@@ -2343,7 +2477,7 @@
 </file>
 
 <file path=word/numbering.xml><?xml version="1.0" encoding="utf-8"?>
-<w:numbering xmlns:wpc="http://schemas.microsoft.com/office/word/2010/wordprocessingCanvas" xmlns:cx="http://schemas.microsoft.com/office/drawing/2014/chartex" xmlns:cx1="http://schemas.microsoft.com/office/drawing/2015/9/8/chartex" xmlns:cx2="http://schemas.microsoft.com/office/drawing/2015/10/21/chartex" xmlns:cx3="http://schemas.microsoft.com/office/drawing/2016/5/9/chartex" xmlns:cx4="http://schemas.microsoft.com/office/drawing/2016/5/10/chartex" xmlns:cx5="http://schemas.microsoft.com/office/drawing/2016/5/11/chartex" xmlns:cx6="http://schemas.microsoft.com/office/drawing/2016/5/12/chartex" xmlns:cx7="http://schemas.microsoft.com/office/drawing/2016/5/13/chartex" xmlns:cx8="http://schemas.microsoft.com/office/drawing/2016/5/14/chartex" xmlns:mc="http://schemas.openxmlformats.org/markup-compatibility/2006" xmlns:aink="http://schemas.microsoft.com/office/drawing/2016/ink" xmlns:am3d="http://schemas.microsoft.com/office/drawing/2017/model3d" xmlns:o="urn:schemas-microsoft-com:office:office" xmlns:oel="http://schemas.microsoft.com/office/2019/extlst" xmlns:r="http://schemas.openxmlformats.org/officeDocument/2006/relationships" xmlns:m="http://schemas.openxmlformats.org/officeDocument/2006/math" xmlns:v="urn:schemas-microsoft-com:vml" xmlns:wp14="http://schemas.microsoft.com/office/word/2010/wordprocessingDrawing" xmlns:wp="http://schemas.openxmlformats.org/drawingml/2006/wordprocessingDrawing" xmlns:w10="urn:schemas-microsoft-com:office:word" xmlns:w="http://schemas.openxmlformats.org/wordprocessingml/2006/main" xmlns:w14="http://schemas.microsoft.com/office/word/2010/wordml" xmlns:w15="http://schemas.microsoft.com/office/word/2012/wordml" xmlns:w16cex="http://schemas.microsoft.com/office/word/2018/wordml/cex" xmlns:w16cid="http://schemas.microsoft.com/office/word/2016/wordml/cid" xmlns:w16="http://schemas.microsoft.com/office/word/2018/wordml" xmlns:w16du="http://schemas.microsoft.com/office/word/2023/wordml/word16du" xmlns:w16sdtdh="http://schemas.microsoft.com/office/word/2020/wordml/sdtdatahash" xmlns:w16se="http://schemas.microsoft.com/office/word/2015/wordml/symex" xmlns:wpg="http://schemas.microsoft.com/office/word/2010/wordprocessingGroup" xmlns:wpi="http://schemas.microsoft.com/office/word/2010/wordprocessingInk" xmlns:wne="http://schemas.microsoft.com/office/word/2006/wordml" xmlns:wps="http://schemas.microsoft.com/office/word/2010/wordprocessingShape" mc:Ignorable="w14 w15 w16se w16cid w16 w16cex w16sdtdh w16du wp14">
+<w:numbering xmlns:wpc="http://schemas.microsoft.com/office/word/2010/wordprocessingCanvas" xmlns:cx="http://schemas.microsoft.com/office/drawing/2014/chartex" xmlns:cx1="http://schemas.microsoft.com/office/drawing/2015/9/8/chartex" xmlns:cx2="http://schemas.microsoft.com/office/drawing/2015/10/21/chartex" xmlns:cx3="http://schemas.microsoft.com/office/drawing/2016/5/9/chartex" xmlns:cx4="http://schemas.microsoft.com/office/drawing/2016/5/10/chartex" xmlns:cx5="http://schemas.microsoft.com/office/drawing/2016/5/11/chartex" xmlns:cx6="http://schemas.microsoft.com/office/drawing/2016/5/12/chartex" xmlns:cx7="http://schemas.microsoft.com/office/drawing/2016/5/13/chartex" xmlns:cx8="http://schemas.microsoft.com/office/drawing/2016/5/14/chartex" xmlns:mc="http://schemas.openxmlformats.org/markup-compatibility/2006" xmlns:aink="http://schemas.microsoft.com/office/drawing/2016/ink" xmlns:am3d="http://schemas.microsoft.com/office/drawing/2017/model3d" xmlns:o="urn:schemas-microsoft-com:office:office" xmlns:oel="http://schemas.microsoft.com/office/2019/extlst" xmlns:r="http://schemas.openxmlformats.org/officeDocument/2006/relationships" xmlns:m="http://schemas.openxmlformats.org/officeDocument/2006/math" xmlns:v="urn:schemas-microsoft-com:vml" xmlns:wp14="http://schemas.microsoft.com/office/word/2010/wordprocessingDrawing" xmlns:wp="http://schemas.openxmlformats.org/drawingml/2006/wordprocessingDrawing" xmlns:w10="urn:schemas-microsoft-com:office:word" xmlns:w="http://schemas.openxmlformats.org/wordprocessingml/2006/main" xmlns:w14="http://schemas.microsoft.com/office/word/2010/wordml" xmlns:w15="http://schemas.microsoft.com/office/word/2012/wordml" xmlns:w16cex="http://schemas.microsoft.com/office/word/2018/wordml/cex" xmlns:w16cid="http://schemas.microsoft.com/office/word/2016/wordml/cid" xmlns:w16="http://schemas.microsoft.com/office/word/2018/wordml" xmlns:w16du="http://schemas.microsoft.com/office/word/2023/wordml/word16du" xmlns:w16sdtdh="http://schemas.microsoft.com/office/word/2020/wordml/sdtdatahash" xmlns:w16sdtfl="http://schemas.microsoft.com/office/word/2024/wordml/sdtformatlock" xmlns:w16se="http://schemas.microsoft.com/office/word/2015/wordml/symex" xmlns:wpg="http://schemas.microsoft.com/office/word/2010/wordprocessingGroup" xmlns:wpi="http://schemas.microsoft.com/office/word/2010/wordprocessingInk" xmlns:wne="http://schemas.microsoft.com/office/word/2006/wordml" xmlns:wps="http://schemas.microsoft.com/office/word/2010/wordprocessingShape" mc:Ignorable="w14 w15 w16se w16cid w16 w16cex w16sdtdh w16sdtfl w16du wp14">
   <w:abstractNum w:abstractNumId="0" w15:restartNumberingAfterBreak="0">
     <w:nsid w:val="1C5357F0"/>
     <w:multiLevelType w:val="hybridMultilevel"/>
@@ -2812,7 +2946,7 @@
 </file>
 
 <file path=word/styles.xml><?xml version="1.0" encoding="utf-8"?>
-<w:styles xmlns:mc="http://schemas.openxmlformats.org/markup-compatibility/2006" xmlns:r="http://schemas.openxmlformats.org/officeDocument/2006/relationships" xmlns:w="http://schemas.openxmlformats.org/wordprocessingml/2006/main" xmlns:w14="http://schemas.microsoft.com/office/word/2010/wordml" xmlns:w15="http://schemas.microsoft.com/office/word/2012/wordml" xmlns:w16cex="http://schemas.microsoft.com/office/word/2018/wordml/cex" xmlns:w16cid="http://schemas.microsoft.com/office/word/2016/wordml/cid" xmlns:w16="http://schemas.microsoft.com/office/word/2018/wordml" xmlns:w16du="http://schemas.microsoft.com/office/word/2023/wordml/word16du" xmlns:w16sdtdh="http://schemas.microsoft.com/office/word/2020/wordml/sdtdatahash" xmlns:w16se="http://schemas.microsoft.com/office/word/2015/wordml/symex" mc:Ignorable="w14 w15 w16se w16cid w16 w16cex w16sdtdh w16du">
+<w:styles xmlns:mc="http://schemas.openxmlformats.org/markup-compatibility/2006" xmlns:r="http://schemas.openxmlformats.org/officeDocument/2006/relationships" xmlns:w="http://schemas.openxmlformats.org/wordprocessingml/2006/main" xmlns:w14="http://schemas.microsoft.com/office/word/2010/wordml" xmlns:w15="http://schemas.microsoft.com/office/word/2012/wordml" xmlns:w16cex="http://schemas.microsoft.com/office/word/2018/wordml/cex" xmlns:w16cid="http://schemas.microsoft.com/office/word/2016/wordml/cid" xmlns:w16="http://schemas.microsoft.com/office/word/2018/wordml" xmlns:w16du="http://schemas.microsoft.com/office/word/2023/wordml/word16du" xmlns:w16sdtdh="http://schemas.microsoft.com/office/word/2020/wordml/sdtdatahash" xmlns:w16sdtfl="http://schemas.microsoft.com/office/word/2024/wordml/sdtformatlock" xmlns:w16se="http://schemas.microsoft.com/office/word/2015/wordml/symex" mc:Ignorable="w14 w15 w16se w16cid w16 w16cex w16sdtdh w16sdtfl w16du">
   <w:docDefaults>
     <w:rPrDefault>
       <w:rPr>

--- a/Gestão de Alojamentos Turísticos.docx
+++ b/Gestão de Alojamentos Turísticos.docx
@@ -12,15 +12,48 @@
           <w:szCs w:val="48"/>
         </w:rPr>
       </w:pPr>
-      <w:r>
+    </w:p>
+    <w:p>
+      <w:pPr>
+        <w:jc w:val="center"/>
         <w:rPr>
           <w:b/>
           <w:bCs/>
           <w:sz w:val="48"/>
           <w:szCs w:val="48"/>
         </w:rPr>
+      </w:pPr>
+      <w:r>
+        <w:rPr>
+          <w:b/>
+          <w:bCs/>
+          <w:sz w:val="48"/>
+          <w:szCs w:val="48"/>
+        </w:rPr>
         <w:t>Gestão de Alojamentos Turísticos</w:t>
       </w:r>
+    </w:p>
+    <w:p>
+      <w:pPr>
+        <w:jc w:val="center"/>
+        <w:rPr>
+          <w:b/>
+          <w:bCs/>
+          <w:sz w:val="48"/>
+          <w:szCs w:val="48"/>
+        </w:rPr>
+      </w:pPr>
+    </w:p>
+    <w:p>
+      <w:pPr>
+        <w:jc w:val="center"/>
+        <w:rPr>
+          <w:b/>
+          <w:bCs/>
+          <w:sz w:val="48"/>
+          <w:szCs w:val="48"/>
+        </w:rPr>
+      </w:pPr>
     </w:p>
     <w:p>
       <w:pPr>
@@ -731,7 +764,7 @@
                 <w:noProof/>
                 <w:webHidden/>
               </w:rPr>
-              <w:t>6</w:t>
+              <w:t>7</w:t>
             </w:r>
             <w:r>
               <w:rPr>
@@ -849,26 +882,6 @@
     </w:p>
     <w:p>
       <w:pPr>
-        <w:jc w:val="center"/>
-      </w:pPr>
-    </w:p>
-    <w:p>
-      <w:pPr>
-        <w:jc w:val="center"/>
-      </w:pPr>
-    </w:p>
-    <w:p>
-      <w:pPr>
-        <w:jc w:val="center"/>
-      </w:pPr>
-    </w:p>
-    <w:p>
-      <w:pPr>
-        <w:jc w:val="center"/>
-      </w:pPr>
-    </w:p>
-    <w:p>
-      <w:pPr>
         <w:pStyle w:val="Ttulo1"/>
         <w:jc w:val="both"/>
         <w:rPr>
@@ -1130,6 +1143,8 @@
       </w:r>
     </w:p>
     <w:p/>
+    <w:p/>
+    <w:p/>
     <w:p>
       <w:pPr>
         <w:pStyle w:val="Ttulo1"/>
@@ -2312,6 +2327,87 @@
     </w:p>
     <w:p>
       <w:pPr>
+        <w:jc w:val="both"/>
+        <w:rPr>
+          <w:sz w:val="28"/>
+          <w:szCs w:val="28"/>
+        </w:rPr>
+      </w:pPr>
+    </w:p>
+    <w:p>
+      <w:pPr>
+        <w:jc w:val="both"/>
+        <w:rPr>
+          <w:sz w:val="28"/>
+          <w:szCs w:val="28"/>
+        </w:rPr>
+      </w:pPr>
+    </w:p>
+    <w:p>
+      <w:pPr>
+        <w:jc w:val="both"/>
+        <w:rPr>
+          <w:sz w:val="28"/>
+          <w:szCs w:val="28"/>
+        </w:rPr>
+      </w:pPr>
+    </w:p>
+    <w:p>
+      <w:pPr>
+        <w:jc w:val="both"/>
+        <w:rPr>
+          <w:sz w:val="28"/>
+          <w:szCs w:val="28"/>
+        </w:rPr>
+      </w:pPr>
+    </w:p>
+    <w:p>
+      <w:pPr>
+        <w:jc w:val="both"/>
+        <w:rPr>
+          <w:sz w:val="28"/>
+          <w:szCs w:val="28"/>
+        </w:rPr>
+      </w:pPr>
+    </w:p>
+    <w:p>
+      <w:pPr>
+        <w:jc w:val="both"/>
+        <w:rPr>
+          <w:sz w:val="28"/>
+          <w:szCs w:val="28"/>
+        </w:rPr>
+      </w:pPr>
+    </w:p>
+    <w:p>
+      <w:pPr>
+        <w:jc w:val="both"/>
+        <w:rPr>
+          <w:sz w:val="28"/>
+          <w:szCs w:val="28"/>
+        </w:rPr>
+      </w:pPr>
+    </w:p>
+    <w:p>
+      <w:pPr>
+        <w:jc w:val="both"/>
+        <w:rPr>
+          <w:sz w:val="28"/>
+          <w:szCs w:val="28"/>
+        </w:rPr>
+      </w:pPr>
+    </w:p>
+    <w:p>
+      <w:pPr>
+        <w:jc w:val="both"/>
+        <w:rPr>
+          <w:sz w:val="28"/>
+          <w:szCs w:val="28"/>
+        </w:rPr>
+      </w:pPr>
+    </w:p>
+    <w:p>
+      <w:pPr>
         <w:pStyle w:val="Ttulo1"/>
         <w:jc w:val="both"/>
         <w:rPr>
@@ -2331,6 +2427,7 @@
           <w:sz w:val="44"/>
           <w:szCs w:val="44"/>
         </w:rPr>
+        <w:lastRenderedPageBreak/>
         <w:t>Conclusão</w:t>
       </w:r>
       <w:bookmarkEnd w:id="5"/>
